--- a/РПЗ.docx
+++ b/РПЗ.docx
@@ -5,131 +5,1456 @@
     <w:p>
       <w:pPr>
         <w:pStyle w:val="1"/>
-      </w:pPr>
-      <w:r>
+        <w:rPr>
+          <w:lang w:val="ru-RU"/>
+        </w:rPr>
+      </w:pPr>
+      <w:r>
+        <w:rPr>
+          <w:lang w:val="ru-RU"/>
+        </w:rPr>
         <w:t xml:space="preserve"> </w:t>
       </w:r>
       <w:r>
+        <w:rPr>
+          <w:lang w:val="ru-RU"/>
+        </w:rPr>
         <w:t>Вступление</w:t>
       </w:r>
     </w:p>
     <w:p>
-      <w:r>
+      <w:pPr>
+        <w:rPr>
+          <w:lang w:val="ru-RU"/>
+        </w:rPr>
+      </w:pPr>
+      <w:r>
+        <w:rPr>
+          <w:lang w:val="ru-RU"/>
+        </w:rPr>
+        <w:t xml:space="preserve">Визуальное отслеживание заключается в последовательном определении местоположения целевого объекта на каждом кадре </w:t>
+      </w:r>
+      <w:proofErr w:type="spellStart"/>
+      <w:r>
+        <w:rPr>
+          <w:lang w:val="ru-RU"/>
+        </w:rPr>
+        <w:t>видеопотока</w:t>
+      </w:r>
+      <w:proofErr w:type="spellEnd"/>
+      <w:r>
+        <w:rPr>
+          <w:lang w:val="ru-RU"/>
+        </w:rPr>
+        <w:t>. Эта задача находит практическое применение во многих областях, так или иначе связанных с обработкой видеозаписей для получения из них некоторой информации. Примерами систем, в которых применяются технологии отслеживания, являются системы человеко-машинного взаимодействия, видеонаблюдения, анализа спортивных матчей, появившиеся в недавнее время системы «умного дома», системы дополненной реальности и многие-многие другие.</w:t>
+      </w:r>
+    </w:p>
+    <w:p>
+      <w:pPr>
+        <w:rPr>
+          <w:rFonts w:cs="Times New Roman"/>
+          <w:szCs w:val="24"/>
+          <w:lang w:val="ru-RU"/>
+        </w:rPr>
+      </w:pPr>
+      <w:r>
+        <w:rPr>
+          <w:lang w:val="ru-RU"/>
+        </w:rPr>
+        <w:t xml:space="preserve">Несмотря на </w:t>
+      </w:r>
+      <w:r>
+        <w:rPr>
+          <w:rFonts w:cs="Times New Roman"/>
+          <w:szCs w:val="24"/>
+          <w:lang w:val="ru-RU"/>
+        </w:rPr>
+        <w:t xml:space="preserve">значительное количество научных </w:t>
+      </w:r>
+      <w:proofErr w:type="gramStart"/>
+      <w:r>
+        <w:rPr>
+          <w:rFonts w:cs="Times New Roman"/>
+          <w:szCs w:val="24"/>
+          <w:lang w:val="ru-RU"/>
+        </w:rPr>
+        <w:t>работ</w:t>
+      </w:r>
+      <w:proofErr w:type="gramEnd"/>
+      <w:r>
+        <w:rPr>
+          <w:rFonts w:cs="Times New Roman"/>
+          <w:szCs w:val="24"/>
+          <w:lang w:val="ru-RU"/>
+        </w:rPr>
+        <w:t xml:space="preserve"> и исследований, проводимых в данной области, точное и устойчивое к ошибкам отслеживание объектов на видео остается сложной проблемой. Небольшие размеры объектов, меняющийся фон, резкие ускорения и смены траектории движения объектов, частичные или полные перекрытия, изменение масштаба отслеживаемой цели при ее приближении или удалении от камеры являются основными трудностями на пути к построению точной траектории перемещения объекта на кадрах видеозаписи.</w:t>
+      </w:r>
+    </w:p>
+    <w:p>
+      <w:pPr>
+        <w:rPr>
+          <w:rFonts w:cs="Times New Roman"/>
+          <w:szCs w:val="24"/>
+          <w:lang w:val="ru-RU"/>
+        </w:rPr>
+      </w:pPr>
+      <w:r>
+        <w:rPr>
+          <w:rFonts w:cs="Times New Roman"/>
+          <w:szCs w:val="24"/>
+          <w:lang w:val="ru-RU"/>
+        </w:rPr>
+        <w:t xml:space="preserve">Целью магистерской работы является разработка метода отслеживания объектов в </w:t>
+      </w:r>
+      <w:proofErr w:type="spellStart"/>
+      <w:r>
+        <w:rPr>
+          <w:rFonts w:cs="Times New Roman"/>
+          <w:szCs w:val="24"/>
+          <w:lang w:val="ru-RU"/>
+        </w:rPr>
+        <w:t>видеопотоке</w:t>
+      </w:r>
+      <w:proofErr w:type="spellEnd"/>
+      <w:r>
+        <w:rPr>
+          <w:rFonts w:cs="Times New Roman"/>
+          <w:szCs w:val="24"/>
+          <w:lang w:val="ru-RU"/>
+        </w:rPr>
+        <w:t>, позволяющего справляться с указанными проблемами. Для достижения поставленной цели необходимо в первую очередь проанализировать существующие методы отслеживания</w:t>
+      </w:r>
+      <w:r>
+        <w:rPr>
+          <w:rFonts w:cs="Times New Roman"/>
+          <w:szCs w:val="24"/>
+          <w:lang w:val="ru-RU"/>
+        </w:rPr>
+        <w:t>, определить их сильные и слабые стороны и выбрать из них тот, который будет положен в основу разрабатываемого метода. Также необходимо сформулировать математическое описание предлагаемого метода и разработать на его основе алгоритм отслеживания. Для проверки работоспособности предложенного алгоритма требуется разработать реализующее его программное обеспечение и сформировать на</w:t>
+      </w:r>
+      <w:r>
+        <w:rPr>
+          <w:rFonts w:cs="Times New Roman"/>
+          <w:szCs w:val="24"/>
+          <w:lang w:val="ru-RU"/>
+        </w:rPr>
+        <w:t xml:space="preserve">боры данных для проведения исследования. По результатам проведенного исследования необходимо сделать вывод о работоспособности метода и накладываемых на него ограничениях. </w:t>
+      </w:r>
+    </w:p>
+    <w:p>
+      <w:pPr>
+        <w:rPr>
+          <w:rFonts w:cs="Times New Roman"/>
+          <w:szCs w:val="24"/>
+          <w:lang w:val="ru-RU"/>
+        </w:rPr>
+      </w:pPr>
+      <w:r>
+        <w:rPr>
+          <w:rFonts w:cs="Times New Roman"/>
+          <w:szCs w:val="24"/>
+          <w:lang w:val="ru-RU"/>
+        </w:rPr>
+        <w:t>Работа построена следующим образом. В аналитическом разделе приводится обзор существующих методов отслеживания с указанием их достоинств и недостатков, принимается решение о выборе метода, на основе которого будет вестись дальнейшая разработка. Здесь же приводится математическое описание выбранного метода</w:t>
+      </w:r>
+      <w:r>
+        <w:rPr>
+          <w:rFonts w:cs="Times New Roman"/>
+          <w:szCs w:val="24"/>
+          <w:lang w:val="ru-RU"/>
+        </w:rPr>
+        <w:t xml:space="preserve">.  В конструкторском разделе описывается разрабатываемый алгоритм отслеживания. Технологический раздел посвящен описанию разработки программного обеспечения, реализующего данный алгоритм, выбору языка и среды программирования, используемых библиотек. В исследовательском разделе описываются условия, при которых проверяется разработанный метод, приводятся метрики оценки его качества. По результатам </w:t>
+      </w:r>
+      <w:r>
+        <w:rPr>
+          <w:rFonts w:cs="Times New Roman"/>
+          <w:szCs w:val="24"/>
+          <w:lang w:val="ru-RU"/>
+        </w:rPr>
+        <w:lastRenderedPageBreak/>
+        <w:t>исследований делается вывод о применимости разработанного метода в тех или иных задачах отслеживания, его достоинствах и накладываемых на него ограничениях, предлагаются направления дальнейшего исследования.</w:t>
+      </w:r>
+    </w:p>
+    <w:p>
+      <w:pPr>
+        <w:pStyle w:val="1"/>
+        <w:numPr>
+          <w:ilvl w:val="0"/>
+          <w:numId w:val="1"/>
+        </w:numPr>
+        <w:rPr>
+          <w:lang w:val="ru-RU"/>
+        </w:rPr>
+      </w:pPr>
+      <w:r>
+        <w:rPr>
+          <w:lang w:val="ru-RU"/>
+        </w:rPr>
+        <w:t>Аналитический раздел</w:t>
+      </w:r>
+    </w:p>
+    <w:p>
+      <w:pPr>
+        <w:rPr>
+          <w:lang w:val="ru-RU"/>
+        </w:rPr>
+      </w:pPr>
+      <w:r>
+        <w:rPr>
+          <w:lang w:val="ru-RU"/>
+        </w:rPr>
+        <w:t>В данном разделе приводится классификация существующих методов отслеживания, описываются их достоинства и недостатки, обосновывается выбор метода для дальнейшей разработки и дается его формальное описание.</w:t>
+      </w:r>
+    </w:p>
+    <w:p>
+      <w:pPr>
+        <w:pStyle w:val="2"/>
+        <w:numPr>
+          <w:ilvl w:val="1"/>
+          <w:numId w:val="1"/>
+        </w:numPr>
+        <w:rPr>
+          <w:lang w:val="ru-RU"/>
+        </w:rPr>
+      </w:pPr>
+      <w:r>
+        <w:rPr>
+          <w:lang w:val="ru-RU"/>
+        </w:rPr>
+        <w:t xml:space="preserve">Обзор подходов к отслеживанию объектов в </w:t>
+      </w:r>
+      <w:proofErr w:type="spellStart"/>
+      <w:r>
+        <w:rPr>
+          <w:lang w:val="ru-RU"/>
+        </w:rPr>
+        <w:t>видеопотоке</w:t>
+      </w:r>
+      <w:proofErr w:type="spellEnd"/>
+    </w:p>
+    <w:p>
+      <w:pPr>
+        <w:rPr>
+          <w:lang w:val="ru-RU"/>
+        </w:rPr>
+      </w:pPr>
+      <w:r>
+        <w:rPr>
+          <w:lang w:val="ru-RU"/>
+        </w:rPr>
+        <w:t xml:space="preserve">Целью визуального отслеживания является построение траектории движения объекта, то есть последовательности его положений на каждом кадре </w:t>
+      </w:r>
+      <w:proofErr w:type="spellStart"/>
+      <w:r>
+        <w:rPr>
+          <w:lang w:val="ru-RU"/>
+        </w:rPr>
+        <w:t>видеопотока</w:t>
+      </w:r>
+      <w:proofErr w:type="spellEnd"/>
+      <w:r>
+        <w:rPr>
+          <w:lang w:val="ru-RU"/>
+        </w:rPr>
+        <w:t>.  В качестве дополнительной информации алгоритм отслеживания (</w:t>
+      </w:r>
+      <w:proofErr w:type="spellStart"/>
+      <w:r>
+        <w:rPr>
+          <w:lang w:val="ru-RU"/>
+        </w:rPr>
+        <w:t>трекер</w:t>
+      </w:r>
+      <w:proofErr w:type="spellEnd"/>
+      <w:r>
+        <w:rPr>
+          <w:lang w:val="ru-RU"/>
+        </w:rPr>
+        <w:t xml:space="preserve">, англ. </w:t>
+      </w:r>
+      <w:proofErr w:type="spellStart"/>
+      <w:r>
+        <w:rPr>
+          <w:lang w:val="ru-RU"/>
+        </w:rPr>
+        <w:t>tracker</w:t>
+      </w:r>
+      <w:proofErr w:type="spellEnd"/>
+      <w:r>
+        <w:rPr>
+          <w:lang w:val="ru-RU"/>
+        </w:rPr>
+        <w:t xml:space="preserve">) может предоставлять информацию о занимаемой объектом области на кадре. Задачи распознавания области объекта на кадре и сопоставления данных областей на соседних кадрах могут решаться как раздельно, так и совместно. В связи с этим можно выделить два основных подхода к отслеживанию объектов. </w:t>
+      </w:r>
+    </w:p>
+    <w:p>
+      <w:pPr>
+        <w:rPr>
+          <w:rFonts w:cs="Times New Roman"/>
+          <w:szCs w:val="24"/>
+          <w:lang w:val="ru-RU"/>
+        </w:rPr>
+      </w:pPr>
+      <w:r>
+        <w:rPr>
+          <w:rFonts w:cs="Times New Roman"/>
+          <w:szCs w:val="24"/>
+          <w:lang w:val="ru-RU"/>
+        </w:rPr>
+        <w:t>В первом подходе ключевую роль играют алгоритмы распознавания</w:t>
+      </w:r>
+      <w:proofErr w:type="gramStart"/>
+      <w:r>
+        <w:rPr>
+          <w:rFonts w:cs="Times New Roman"/>
+          <w:szCs w:val="24"/>
+          <w:lang w:val="ru-RU"/>
+        </w:rPr>
+        <w:t xml:space="preserve"> .</w:t>
+      </w:r>
+      <w:proofErr w:type="gramEnd"/>
+      <w:r>
+        <w:rPr>
+          <w:rFonts w:cs="Times New Roman"/>
+          <w:szCs w:val="24"/>
+          <w:lang w:val="ru-RU"/>
+        </w:rPr>
+        <w:t xml:space="preserve"> С их помощью определяются новые объекты, появляющиеся в сцене, и инициализируются </w:t>
+      </w:r>
+      <w:proofErr w:type="spellStart"/>
+      <w:r>
+        <w:rPr>
+          <w:rFonts w:cs="Times New Roman"/>
+          <w:szCs w:val="24"/>
+          <w:lang w:val="ru-RU"/>
+        </w:rPr>
+        <w:t>трекеры</w:t>
+      </w:r>
+      <w:proofErr w:type="spellEnd"/>
+      <w:r>
+        <w:rPr>
+          <w:rFonts w:cs="Times New Roman"/>
+          <w:szCs w:val="24"/>
+          <w:lang w:val="ru-RU"/>
+        </w:rPr>
+        <w:t xml:space="preserve">. В этом случае процесс отслеживания </w:t>
+      </w:r>
+      <w:r>
+        <w:rPr>
+          <w:rFonts w:cs="Times New Roman"/>
+          <w:szCs w:val="24"/>
+          <w:lang w:val="ru-RU"/>
+        </w:rPr>
+        <w:t xml:space="preserve">сводится </w:t>
+      </w:r>
+      <w:r>
+        <w:rPr>
+          <w:rFonts w:cs="Times New Roman"/>
+          <w:szCs w:val="24"/>
+          <w:lang w:val="ru-RU"/>
+        </w:rPr>
+        <w:t>к задаче сопоставления объектов, распознанных на текущем кадре, с объектами, выявленными на предыдущем кадре</w:t>
+      </w:r>
+      <w:r>
+        <w:rPr>
+          <w:rFonts w:cs="Times New Roman"/>
+          <w:szCs w:val="24"/>
+          <w:lang w:val="ru-RU"/>
+        </w:rPr>
+        <w:t xml:space="preserve">. Такой подход реализует отслеживание на основе распознавания. </w:t>
+      </w:r>
+    </w:p>
+    <w:p>
+      <w:pPr>
+        <w:pStyle w:val="ab"/>
+        <w:ind w:left="0"/>
+        <w:rPr>
+          <w:rFonts w:cs="Times New Roman"/>
+          <w:szCs w:val="24"/>
+          <w:lang w:val="ru-RU"/>
+        </w:rPr>
+      </w:pPr>
+      <w:r>
+        <w:rPr>
+          <w:rFonts w:cs="Times New Roman"/>
+          <w:szCs w:val="24"/>
+          <w:lang w:val="ru-RU"/>
+        </w:rPr>
+        <w:t xml:space="preserve">В качестве примера алгоритма, реализующего данный подход, можно привести алгоритм </w:t>
+      </w:r>
+      <w:proofErr w:type="spellStart"/>
+      <w:r>
+        <w:rPr>
+          <w:rFonts w:cs="Times New Roman"/>
+          <w:szCs w:val="24"/>
+        </w:rPr>
+        <w:t>AdaBoost</w:t>
+      </w:r>
+      <w:proofErr w:type="spellEnd"/>
+      <w:r>
+        <w:rPr>
+          <w:rFonts w:cs="Times New Roman"/>
+          <w:szCs w:val="24"/>
+          <w:lang w:val="ru-RU"/>
+        </w:rPr>
+        <w:t>, описанный в работе</w:t>
+      </w:r>
+      <w:r>
+        <w:rPr>
+          <w:rFonts w:cs="Times New Roman"/>
+          <w:szCs w:val="24"/>
+        </w:rPr>
+        <w:t> </w:t>
+      </w:r>
+      <w:r>
+        <w:rPr>
+          <w:rFonts w:cs="Times New Roman"/>
+          <w:szCs w:val="24"/>
+          <w:lang w:val="ru-RU"/>
+        </w:rPr>
+        <w:t>[</w:t>
+      </w:r>
+      <w:r>
+        <w:rPr>
+          <w:rFonts w:cs="Times New Roman"/>
+          <w:szCs w:val="24"/>
+        </w:rPr>
+        <w:fldChar w:fldCharType="begin"/>
+      </w:r>
+      <w:r>
+        <w:rPr>
+          <w:rFonts w:cs="Times New Roman"/>
+          <w:szCs w:val="24"/>
+          <w:lang w:val="ru-RU"/>
+        </w:rPr>
+        <w:instrText xml:space="preserve"> REF _Ref388999269 \h </w:instrText>
+      </w:r>
+      <w:r>
+        <w:rPr>
+          <w:rFonts w:cs="Times New Roman"/>
+          <w:szCs w:val="24"/>
+        </w:rPr>
+      </w:r>
+      <w:r>
+        <w:rPr>
+          <w:rFonts w:cs="Times New Roman"/>
+          <w:szCs w:val="24"/>
+        </w:rPr>
+        <w:fldChar w:fldCharType="separate"/>
+      </w:r>
+      <w:r>
+        <w:rPr>
+          <w:noProof/>
+          <w:lang w:val="ru-RU"/>
+        </w:rPr>
+        <w:t>1</w:t>
+      </w:r>
+      <w:r>
+        <w:rPr>
+          <w:rFonts w:cs="Times New Roman"/>
+          <w:szCs w:val="24"/>
+        </w:rPr>
+        <w:fldChar w:fldCharType="end"/>
+      </w:r>
+      <w:r>
+        <w:rPr>
+          <w:rFonts w:cs="Times New Roman"/>
+          <w:szCs w:val="24"/>
+          <w:lang w:val="ru-RU"/>
+        </w:rPr>
+        <w:t xml:space="preserve">]. Для представления объекта авторы работы используют признаки Хаара (англ. </w:t>
+      </w:r>
+      <w:proofErr w:type="spellStart"/>
+      <w:r>
+        <w:rPr>
+          <w:rFonts w:cs="Times New Roman"/>
+          <w:szCs w:val="24"/>
+        </w:rPr>
+        <w:t>Haar</w:t>
+      </w:r>
+      <w:proofErr w:type="spellEnd"/>
+      <w:r>
+        <w:rPr>
+          <w:rFonts w:cs="Times New Roman"/>
+          <w:szCs w:val="24"/>
+          <w:lang w:val="ru-RU"/>
+        </w:rPr>
+        <w:t>-</w:t>
+      </w:r>
+      <w:r>
+        <w:rPr>
+          <w:rFonts w:cs="Times New Roman"/>
+          <w:szCs w:val="24"/>
+        </w:rPr>
+        <w:t>like</w:t>
+      </w:r>
+      <w:r>
+        <w:rPr>
+          <w:rFonts w:cs="Times New Roman"/>
+          <w:szCs w:val="24"/>
+          <w:lang w:val="ru-RU"/>
+        </w:rPr>
+        <w:t xml:space="preserve"> </w:t>
+      </w:r>
+      <w:r>
+        <w:rPr>
+          <w:rFonts w:cs="Times New Roman"/>
+          <w:szCs w:val="24"/>
+        </w:rPr>
+        <w:t>features</w:t>
+      </w:r>
+      <w:r>
+        <w:rPr>
+          <w:rFonts w:cs="Times New Roman"/>
+          <w:szCs w:val="24"/>
+          <w:lang w:val="ru-RU"/>
+        </w:rPr>
+        <w:t xml:space="preserve">), гистограммы направленных градиентов (англ. </w:t>
+      </w:r>
+      <w:r>
+        <w:rPr>
+          <w:rFonts w:cs="Times New Roman"/>
+          <w:szCs w:val="24"/>
+        </w:rPr>
+        <w:t xml:space="preserve">Histogram </w:t>
+      </w:r>
+      <w:r>
+        <w:rPr>
+          <w:rFonts w:cs="Times New Roman"/>
+          <w:szCs w:val="24"/>
+        </w:rPr>
+        <w:t>of</w:t>
+      </w:r>
+      <w:r>
+        <w:rPr>
+          <w:rFonts w:cs="Times New Roman"/>
+          <w:szCs w:val="24"/>
+        </w:rPr>
+        <w:t xml:space="preserve"> </w:t>
+      </w:r>
+      <w:r>
+        <w:rPr>
+          <w:rFonts w:cs="Times New Roman"/>
+          <w:szCs w:val="24"/>
+        </w:rPr>
+        <w:t>Oriented</w:t>
+      </w:r>
+      <w:r>
+        <w:rPr>
+          <w:rFonts w:cs="Times New Roman"/>
+          <w:szCs w:val="24"/>
+        </w:rPr>
+        <w:t xml:space="preserve"> </w:t>
+      </w:r>
+      <w:r>
+        <w:rPr>
+          <w:rFonts w:cs="Times New Roman"/>
+          <w:szCs w:val="24"/>
+        </w:rPr>
+        <w:t>Gradients</w:t>
+      </w:r>
+      <w:r>
+        <w:rPr>
+          <w:rFonts w:cs="Times New Roman"/>
+          <w:szCs w:val="24"/>
+        </w:rPr>
+        <w:t xml:space="preserve">, </w:t>
+      </w:r>
+      <w:r>
+        <w:rPr>
+          <w:rFonts w:cs="Times New Roman"/>
+          <w:szCs w:val="24"/>
+        </w:rPr>
+        <w:t>HOG</w:t>
+      </w:r>
+      <w:r>
+        <w:rPr>
+          <w:rFonts w:cs="Times New Roman"/>
+          <w:szCs w:val="24"/>
+        </w:rPr>
+        <w:t xml:space="preserve">) </w:t>
+      </w:r>
+      <w:r>
+        <w:rPr>
+          <w:rFonts w:cs="Times New Roman"/>
+          <w:szCs w:val="24"/>
+        </w:rPr>
+        <w:t>и</w:t>
+      </w:r>
+      <w:r>
+        <w:rPr>
+          <w:rFonts w:cs="Times New Roman"/>
+          <w:szCs w:val="24"/>
+        </w:rPr>
+        <w:t xml:space="preserve"> </w:t>
+      </w:r>
+      <w:proofErr w:type="spellStart"/>
+      <w:r>
+        <w:rPr>
+          <w:rFonts w:cs="Times New Roman"/>
+          <w:szCs w:val="24"/>
+        </w:rPr>
+        <w:t>локальные</w:t>
+      </w:r>
+      <w:proofErr w:type="spellEnd"/>
+      <w:r>
+        <w:rPr>
+          <w:rFonts w:cs="Times New Roman"/>
+          <w:szCs w:val="24"/>
+        </w:rPr>
+        <w:t xml:space="preserve"> </w:t>
+      </w:r>
+      <w:proofErr w:type="spellStart"/>
+      <w:r>
+        <w:rPr>
+          <w:rFonts w:cs="Times New Roman"/>
+          <w:szCs w:val="24"/>
+        </w:rPr>
+        <w:t>бинарные</w:t>
+      </w:r>
+      <w:proofErr w:type="spellEnd"/>
+      <w:r>
+        <w:rPr>
+          <w:rFonts w:cs="Times New Roman"/>
+          <w:szCs w:val="24"/>
+        </w:rPr>
+        <w:t xml:space="preserve"> </w:t>
+      </w:r>
+      <w:proofErr w:type="spellStart"/>
+      <w:r>
+        <w:rPr>
+          <w:rFonts w:cs="Times New Roman"/>
+          <w:szCs w:val="24"/>
+        </w:rPr>
+        <w:t>шаблоны</w:t>
+      </w:r>
+      <w:proofErr w:type="spellEnd"/>
+      <w:r>
+        <w:rPr>
+          <w:rFonts w:cs="Times New Roman"/>
+          <w:szCs w:val="24"/>
+        </w:rPr>
+        <w:t xml:space="preserve"> (</w:t>
+      </w:r>
+      <w:proofErr w:type="spellStart"/>
+      <w:r>
+        <w:rPr>
+          <w:rFonts w:cs="Times New Roman"/>
+          <w:szCs w:val="24"/>
+        </w:rPr>
+        <w:t>англ</w:t>
+      </w:r>
+      <w:proofErr w:type="spellEnd"/>
+      <w:r>
+        <w:rPr>
+          <w:rFonts w:cs="Times New Roman"/>
+          <w:szCs w:val="24"/>
+        </w:rPr>
+        <w:t xml:space="preserve">. </w:t>
+      </w:r>
+      <w:r>
+        <w:rPr>
+          <w:rFonts w:cs="Times New Roman"/>
+          <w:szCs w:val="24"/>
+        </w:rPr>
+        <w:t>Local</w:t>
+      </w:r>
+      <w:r>
+        <w:rPr>
+          <w:rFonts w:cs="Times New Roman"/>
+          <w:szCs w:val="24"/>
+          <w:lang w:val="ru-RU"/>
+        </w:rPr>
+        <w:t xml:space="preserve"> </w:t>
+      </w:r>
+      <w:r>
+        <w:rPr>
+          <w:rFonts w:cs="Times New Roman"/>
+          <w:szCs w:val="24"/>
+        </w:rPr>
+        <w:t>Binary</w:t>
+      </w:r>
+      <w:r>
+        <w:rPr>
+          <w:rFonts w:cs="Times New Roman"/>
+          <w:szCs w:val="24"/>
+          <w:lang w:val="ru-RU"/>
+        </w:rPr>
+        <w:t xml:space="preserve"> </w:t>
+      </w:r>
+      <w:r>
+        <w:rPr>
+          <w:rFonts w:cs="Times New Roman"/>
+          <w:szCs w:val="24"/>
+        </w:rPr>
+        <w:t>Patterns</w:t>
+      </w:r>
+      <w:r>
+        <w:rPr>
+          <w:rFonts w:cs="Times New Roman"/>
+          <w:szCs w:val="24"/>
+          <w:lang w:val="ru-RU"/>
+        </w:rPr>
+        <w:t xml:space="preserve">, </w:t>
+      </w:r>
+      <w:r>
+        <w:rPr>
+          <w:rFonts w:cs="Times New Roman"/>
+          <w:szCs w:val="24"/>
+        </w:rPr>
+        <w:t>LBP</w:t>
+      </w:r>
+      <w:r>
+        <w:rPr>
+          <w:rFonts w:cs="Times New Roman"/>
+          <w:szCs w:val="24"/>
+          <w:lang w:val="ru-RU"/>
+        </w:rPr>
+        <w:t xml:space="preserve">). Задача соотнесения объектов на соседних кадрах решается с помощью процесса сопоставления с эталоном (англ. </w:t>
+      </w:r>
+      <w:r>
+        <w:rPr>
+          <w:rFonts w:cs="Times New Roman"/>
+          <w:szCs w:val="24"/>
+        </w:rPr>
+        <w:t>template</w:t>
+      </w:r>
+      <w:r>
+        <w:rPr>
+          <w:rFonts w:cs="Times New Roman"/>
+          <w:szCs w:val="24"/>
+          <w:lang w:val="ru-RU"/>
+        </w:rPr>
+        <w:t xml:space="preserve"> </w:t>
+      </w:r>
+      <w:r>
+        <w:rPr>
+          <w:rFonts w:cs="Times New Roman"/>
+          <w:szCs w:val="24"/>
+        </w:rPr>
+        <w:t>matching</w:t>
+      </w:r>
+      <w:r>
+        <w:rPr>
+          <w:rFonts w:cs="Times New Roman"/>
+          <w:szCs w:val="24"/>
+          <w:lang w:val="ru-RU"/>
+        </w:rPr>
+        <w:t>) и бинарного классификатора.</w:t>
+      </w:r>
+    </w:p>
+    <w:p>
+      <w:pPr>
+        <w:pStyle w:val="ab"/>
+        <w:ind w:left="0"/>
+        <w:rPr>
+          <w:rFonts w:cs="Times New Roman"/>
+          <w:szCs w:val="24"/>
+          <w:lang w:val="ru-RU"/>
+        </w:rPr>
+      </w:pPr>
+      <w:r>
+        <w:rPr>
+          <w:rFonts w:cs="Times New Roman"/>
+          <w:szCs w:val="24"/>
+          <w:lang w:val="ru-RU"/>
+        </w:rPr>
+        <w:t xml:space="preserve">Использование алгоритмов распознавания в качестве основы для процесса отслеживания позволяет повысить качество получаемых результатов за счет предоставления </w:t>
+      </w:r>
+      <w:proofErr w:type="spellStart"/>
+      <w:r>
+        <w:rPr>
+          <w:rFonts w:cs="Times New Roman"/>
+          <w:szCs w:val="24"/>
+          <w:lang w:val="ru-RU"/>
+        </w:rPr>
+        <w:t>трекеру</w:t>
+      </w:r>
+      <w:proofErr w:type="spellEnd"/>
+      <w:r>
+        <w:rPr>
+          <w:rFonts w:cs="Times New Roman"/>
+          <w:szCs w:val="24"/>
+          <w:lang w:val="ru-RU"/>
+        </w:rPr>
+        <w:t xml:space="preserve"> достаточно точного описания занимаемой объектом области. </w:t>
+      </w:r>
+      <w:r>
+        <w:rPr>
+          <w:rFonts w:cs="Times New Roman"/>
+          <w:szCs w:val="24"/>
+          <w:lang w:val="ru-RU"/>
+        </w:rPr>
+        <w:t xml:space="preserve">С другой стороны, для успешного определения области объекта на кадре необходимо, чтобы объект имел отличительные внешние характеристики (форма, цвет, текстура и т. п.), </w:t>
+      </w:r>
+      <w:r>
+        <w:rPr>
+          <w:rFonts w:cs="Times New Roman"/>
+          <w:szCs w:val="24"/>
+          <w:lang w:val="ru-RU"/>
+        </w:rPr>
+        <w:t xml:space="preserve">а </w:t>
+      </w:r>
+      <w:r>
+        <w:rPr>
+          <w:rFonts w:cs="Times New Roman"/>
+          <w:szCs w:val="24"/>
+          <w:lang w:val="ru-RU"/>
+        </w:rPr>
+        <w:t xml:space="preserve">для соотнесения выявленных областей требуется, чтобы объект </w:t>
+      </w:r>
+      <w:r>
+        <w:rPr>
+          <w:rFonts w:cs="Times New Roman"/>
+          <w:szCs w:val="24"/>
+          <w:lang w:val="ru-RU"/>
+        </w:rPr>
+        <w:t xml:space="preserve">не </w:t>
+      </w:r>
+      <w:r>
+        <w:rPr>
+          <w:rFonts w:cs="Times New Roman"/>
+          <w:szCs w:val="24"/>
+          <w:lang w:val="ru-RU"/>
+        </w:rPr>
+        <w:t>претерпевал</w:t>
+      </w:r>
+      <w:r>
+        <w:rPr>
+          <w:rFonts w:cs="Times New Roman"/>
+          <w:szCs w:val="24"/>
+          <w:lang w:val="ru-RU"/>
+        </w:rPr>
+        <w:t xml:space="preserve"> значительных изменений на сос</w:t>
+      </w:r>
+      <w:r>
+        <w:rPr>
+          <w:rFonts w:cs="Times New Roman"/>
+          <w:szCs w:val="24"/>
+          <w:lang w:val="ru-RU"/>
+        </w:rPr>
+        <w:t xml:space="preserve">едних кадрах. Таким образом, </w:t>
+      </w:r>
+      <w:r>
+        <w:rPr>
+          <w:rFonts w:cs="Times New Roman"/>
+          <w:szCs w:val="24"/>
+          <w:lang w:val="ru-RU"/>
+        </w:rPr>
+        <w:t>алгоритмы</w:t>
+      </w:r>
+      <w:r>
+        <w:rPr>
+          <w:rFonts w:cs="Times New Roman"/>
+          <w:szCs w:val="24"/>
+          <w:lang w:val="ru-RU"/>
+        </w:rPr>
+        <w:t>, реализующие данный подход,</w:t>
+      </w:r>
+      <w:r>
+        <w:rPr>
+          <w:rFonts w:cs="Times New Roman"/>
+          <w:szCs w:val="24"/>
+          <w:lang w:val="ru-RU"/>
+        </w:rPr>
+        <w:t xml:space="preserve"> неэффективны в </w:t>
+      </w:r>
+      <w:r>
+        <w:rPr>
+          <w:rFonts w:cs="Times New Roman"/>
+          <w:szCs w:val="24"/>
+          <w:lang w:val="ru-RU"/>
+        </w:rPr>
+        <w:lastRenderedPageBreak/>
+        <w:t>тех случаях, когда нельзя заранее предсказать визуальные характеристики цели, например, при быстрых перемещениях объекта, когда его внешний вид также меняется достаточно быстро. Данный класс алгоритмов не подходит также для отслеживания целей небольших размеров и целей, не имеющих достаточных отличительных признаков.</w:t>
+      </w:r>
+    </w:p>
+    <w:p>
+      <w:pPr>
+        <w:rPr>
+          <w:lang w:val="ru-RU"/>
+        </w:rPr>
+      </w:pPr>
+      <w:r>
+        <w:rPr>
+          <w:lang w:val="ru-RU"/>
+        </w:rPr>
+        <w:t xml:space="preserve">Второй поход к визуальному отслеживанию основан на совмещении процессов выделения областей объекта на кадре и их соотнесения между соседними  кадрами. </w:t>
+      </w:r>
+      <w:r>
+        <w:rPr>
+          <w:lang w:val="ru-RU"/>
+        </w:rPr>
+        <w:t xml:space="preserve">Основная идея заключается в итеративном обновлении положения объекта и занимаемой им области на каждом кадре, то есть область объекта вычисляется на основе результатов отслеживания, полученных на предыдущих кадрах. Данный подход реализует распознавание на основе отслеживания. </w:t>
+      </w:r>
+      <w:r>
+        <w:rPr>
+          <w:lang w:val="ru-RU"/>
+        </w:rPr>
+        <w:t>Его отличительной особенностью является описание множества возможных состояний объекта с помощью некоторой функции, анализ которой позволяет получить информацию о его текущем положении.</w:t>
+      </w:r>
+    </w:p>
+    <w:p>
+      <w:pPr>
+        <w:rPr>
+          <w:lang w:val="ru-RU"/>
+        </w:rPr>
+      </w:pPr>
+      <w:r>
+        <w:rPr>
+          <w:lang w:val="ru-RU"/>
+        </w:rPr>
+        <w:t xml:space="preserve">Для дальнейшего изучения был выбран второй подход, так как он позволяет учитывать динамику объекта за счет использования всей информации о положении и области объекта, полученной с начала отслеживания, а </w:t>
+      </w:r>
+      <w:r>
+        <w:rPr>
+          <w:lang w:val="ru-RU"/>
+        </w:rPr>
+        <w:t>не только с предыдущего кадра. Т</w:t>
+      </w:r>
+      <w:r>
+        <w:rPr>
+          <w:lang w:val="ru-RU"/>
+        </w:rPr>
+        <w:t xml:space="preserve">акже </w:t>
+      </w:r>
+      <w:r>
+        <w:rPr>
+          <w:lang w:val="ru-RU"/>
+        </w:rPr>
+        <w:t xml:space="preserve">данный подход </w:t>
+      </w:r>
+      <w:r>
+        <w:rPr>
+          <w:lang w:val="ru-RU"/>
+        </w:rPr>
+        <w:t>является менее  затратным с вычислительной точки зрения, поскольку в большинстве своем алгоритмы, реализующие распознавание на основе отслеживания, используют более слабую модель представления объекта, позволяя избавиться от</w:t>
+      </w:r>
+      <w:r>
+        <w:rPr>
+          <w:lang w:val="ru-RU"/>
+        </w:rPr>
+        <w:t xml:space="preserve"> затрат на  распознавание объекта и снимая требование наличия у объекта отличительных внешних характеристик.</w:t>
+      </w:r>
+    </w:p>
+    <w:p>
+      <w:pPr>
+        <w:rPr>
+          <w:rFonts w:cs="Times New Roman"/>
+          <w:szCs w:val="24"/>
+          <w:lang w:val="ru-RU"/>
+        </w:rPr>
+      </w:pPr>
+      <w:r>
+        <w:rPr>
+          <w:lang w:val="ru-RU"/>
+        </w:rPr>
+        <w:t xml:space="preserve">Алгоритмы, реализующие распознавание на основе отслеживания, делятся на две группы: детерминированные и стохастические (вероятностные) алгоритмы.  Наиболее известными представителями класса детерминированных алгоритмов </w:t>
+      </w:r>
+      <w:r>
+        <w:rPr>
+          <w:rFonts w:cs="Times New Roman"/>
+          <w:szCs w:val="24"/>
+          <w:lang w:val="ru-RU"/>
+        </w:rPr>
+        <w:t xml:space="preserve">отслеживания являются сдвиг среднего (англ. </w:t>
+      </w:r>
+      <w:r>
+        <w:rPr>
+          <w:rFonts w:cs="Times New Roman"/>
+          <w:szCs w:val="24"/>
+        </w:rPr>
+        <w:t>Mean</w:t>
+      </w:r>
+      <w:r>
+        <w:rPr>
+          <w:rFonts w:cs="Times New Roman"/>
+          <w:szCs w:val="24"/>
+          <w:lang w:val="ru-RU"/>
+        </w:rPr>
+        <w:t xml:space="preserve"> </w:t>
+      </w:r>
+      <w:r>
+        <w:rPr>
+          <w:rFonts w:cs="Times New Roman"/>
+          <w:szCs w:val="24"/>
+        </w:rPr>
+        <w:t>Shift</w:t>
+      </w:r>
+      <w:r>
+        <w:rPr>
+          <w:rFonts w:cs="Times New Roman"/>
+          <w:szCs w:val="24"/>
+          <w:lang w:val="ru-RU"/>
+        </w:rPr>
+        <w:t xml:space="preserve">) и непрерывно адаптивный сдвиг среднего (англ. </w:t>
+      </w:r>
+      <w:r>
+        <w:rPr>
+          <w:rFonts w:cs="Times New Roman"/>
+          <w:szCs w:val="24"/>
+        </w:rPr>
+        <w:t>Continuously</w:t>
+      </w:r>
+      <w:r>
+        <w:rPr>
+          <w:rFonts w:cs="Times New Roman"/>
+          <w:szCs w:val="24"/>
+          <w:lang w:val="ru-RU"/>
+        </w:rPr>
+        <w:t xml:space="preserve"> </w:t>
+      </w:r>
+      <w:r>
+        <w:rPr>
+          <w:rFonts w:cs="Times New Roman"/>
+          <w:szCs w:val="24"/>
+        </w:rPr>
+        <w:t>Adaptive</w:t>
+      </w:r>
+      <w:r>
+        <w:rPr>
+          <w:rFonts w:cs="Times New Roman"/>
+          <w:szCs w:val="24"/>
+          <w:lang w:val="ru-RU"/>
+        </w:rPr>
+        <w:t xml:space="preserve"> </w:t>
+      </w:r>
+      <w:r>
+        <w:rPr>
+          <w:rFonts w:cs="Times New Roman"/>
+          <w:szCs w:val="24"/>
+        </w:rPr>
+        <w:t>Mean</w:t>
+      </w:r>
+      <w:r>
+        <w:rPr>
+          <w:rFonts w:cs="Times New Roman"/>
+          <w:szCs w:val="24"/>
+          <w:lang w:val="ru-RU"/>
+        </w:rPr>
+        <w:t>-</w:t>
+      </w:r>
+      <w:r>
+        <w:rPr>
+          <w:rFonts w:cs="Times New Roman"/>
+          <w:szCs w:val="24"/>
+        </w:rPr>
+        <w:t>shift</w:t>
+      </w:r>
+      <w:r>
+        <w:rPr>
+          <w:rFonts w:cs="Times New Roman"/>
+          <w:szCs w:val="24"/>
+          <w:lang w:val="ru-RU"/>
+        </w:rPr>
+        <w:t xml:space="preserve">, </w:t>
+      </w:r>
+      <w:r>
+        <w:rPr>
+          <w:rFonts w:cs="Times New Roman"/>
+          <w:szCs w:val="24"/>
+        </w:rPr>
+        <w:t>CAM</w:t>
+      </w:r>
+      <w:r>
+        <w:rPr>
+          <w:rFonts w:cs="Times New Roman"/>
+          <w:szCs w:val="24"/>
+          <w:lang w:val="ru-RU"/>
+        </w:rPr>
+        <w:t>-</w:t>
+      </w:r>
+      <w:r>
+        <w:rPr>
+          <w:rFonts w:cs="Times New Roman"/>
+          <w:szCs w:val="24"/>
+        </w:rPr>
+        <w:t>shift</w:t>
+      </w:r>
+      <w:r>
+        <w:rPr>
+          <w:rFonts w:cs="Times New Roman"/>
+          <w:szCs w:val="24"/>
+          <w:lang w:val="ru-RU"/>
+        </w:rPr>
+        <w:t xml:space="preserve">). </w:t>
+      </w:r>
+      <w:r>
+        <w:rPr>
+          <w:rFonts w:cs="Times New Roman"/>
+          <w:szCs w:val="24"/>
+          <w:lang w:val="ru-RU"/>
+        </w:rPr>
+        <w:t>Их о</w:t>
+      </w:r>
+      <w:r>
+        <w:rPr>
+          <w:rFonts w:cs="Times New Roman"/>
+          <w:szCs w:val="24"/>
+          <w:lang w:val="ru-RU"/>
+        </w:rPr>
+        <w:t>сновная идея заключается в задании для каждого кадра весовой функции, такой, что</w:t>
+      </w:r>
+      <w:r>
+        <w:rPr>
+          <w:rFonts w:cs="Times New Roman"/>
+          <w:szCs w:val="24"/>
+          <w:lang w:val="ru-RU"/>
+        </w:rPr>
+        <w:t>бы</w:t>
+      </w:r>
+      <w:r>
+        <w:rPr>
+          <w:rFonts w:cs="Times New Roman"/>
+          <w:szCs w:val="24"/>
+          <w:lang w:val="ru-RU"/>
+        </w:rPr>
+        <w:t xml:space="preserve"> искомое положение объекта соотноси</w:t>
+      </w:r>
+      <w:r>
+        <w:rPr>
+          <w:rFonts w:cs="Times New Roman"/>
+          <w:szCs w:val="24"/>
+          <w:lang w:val="ru-RU"/>
+        </w:rPr>
+        <w:t>лось</w:t>
+      </w:r>
+      <w:r>
+        <w:rPr>
+          <w:rFonts w:cs="Times New Roman"/>
+          <w:szCs w:val="24"/>
+          <w:lang w:val="ru-RU"/>
+        </w:rPr>
+        <w:t xml:space="preserve"> с ее минимум или максимумом, и сведении задачи отслеживания к оптимизации данной функции. </w:t>
+      </w:r>
+      <w:r>
+        <w:rPr>
+          <w:rFonts w:cs="Times New Roman"/>
+          <w:szCs w:val="24"/>
+          <w:lang w:val="ru-RU"/>
+        </w:rPr>
+        <w:t>Алгоритмы сдвига среднего основаны на следующем принципе: на каждом кадре ищется область фиксированной формы с переменным размером, цветовое содержание которой наиболее близко к эталонной цветовой модели. Поиск начинается с положения, определенного на предыдущем кадре, и продолжается до тех пор, пока не будет найден минимум функции, задающей расстояние до эталонной цветовой гистограммы. Данный метод показывает достаточно высокие результаты, кроме тех случаев, когда объект находится на фоне, близком к нему по цвет</w:t>
+      </w:r>
+      <w:r>
+        <w:rPr>
+          <w:rFonts w:cs="Times New Roman"/>
+          <w:szCs w:val="24"/>
+          <w:lang w:val="ru-RU"/>
+        </w:rPr>
+        <w:t xml:space="preserve">у, а </w:t>
+      </w:r>
+      <w:proofErr w:type="gramStart"/>
+      <w:r>
+        <w:rPr>
+          <w:rFonts w:cs="Times New Roman"/>
+          <w:szCs w:val="24"/>
+          <w:lang w:val="ru-RU"/>
+        </w:rPr>
+        <w:t>также</w:t>
+      </w:r>
+      <w:proofErr w:type="gramEnd"/>
+      <w:r>
+        <w:rPr>
+          <w:rFonts w:cs="Times New Roman"/>
+          <w:szCs w:val="24"/>
+          <w:lang w:val="ru-RU"/>
+        </w:rPr>
+        <w:t xml:space="preserve"> если он на некоторое время полностью перекрыт другими элементами сцены.</w:t>
+      </w:r>
+      <w:r>
+        <w:rPr>
+          <w:rFonts w:cs="Times New Roman"/>
+          <w:szCs w:val="24"/>
+          <w:lang w:val="ru-RU"/>
+        </w:rPr>
+        <w:t xml:space="preserve"> </w:t>
+      </w:r>
+      <w:r>
+        <w:rPr>
+          <w:rFonts w:cs="Times New Roman"/>
+          <w:szCs w:val="24"/>
+          <w:lang w:val="ru-RU"/>
+        </w:rPr>
+        <w:t xml:space="preserve">Общая недостаток детерминированных подходов </w:t>
+      </w:r>
+      <w:r>
+        <w:rPr>
+          <w:rFonts w:cs="Times New Roman"/>
+          <w:szCs w:val="24"/>
+          <w:lang w:val="ru-RU"/>
+        </w:rPr>
+        <w:lastRenderedPageBreak/>
+        <w:t xml:space="preserve">заключается в низкой способности к восстановлению после потери объекта, поскольку поиск нового положения всегда начинается с последней точки, которая может быть определена некорректно. </w:t>
+      </w:r>
+    </w:p>
+    <w:p>
+      <w:pPr>
+        <w:rPr>
+          <w:lang w:val="ru-RU"/>
+        </w:rPr>
+      </w:pPr>
+    </w:p>
+    <w:p>
+      <w:pPr>
+        <w:rPr>
+          <w:lang w:val="ru-RU"/>
+        </w:rPr>
+      </w:pPr>
+      <w:r>
+        <w:rPr>
+          <w:lang w:val="ru-RU"/>
+        </w:rPr>
+        <w:t>/*</w:t>
+      </w:r>
+      <w:r>
+        <w:rPr>
+          <w:lang w:val="ru-RU"/>
+        </w:rPr>
+        <w:t xml:space="preserve"> Подходы к отслеживанию (из статьи, может, потребуется расписать более подробно)</w:t>
+      </w:r>
+    </w:p>
+    <w:p>
+      <w:pPr>
+        <w:rPr>
+          <w:lang w:val="ru-RU"/>
+        </w:rPr>
+      </w:pPr>
+      <w:r>
+        <w:rPr>
+          <w:lang w:val="ru-RU"/>
+        </w:rPr>
+        <w:t xml:space="preserve"> Вероятностное отслеживание (формальное описание, с формулами)</w:t>
+      </w:r>
+    </w:p>
+    <w:p>
+      <w:pPr>
+        <w:rPr>
+          <w:lang w:val="ru-RU"/>
+        </w:rPr>
+      </w:pPr>
+      <w:r>
+        <w:rPr>
+          <w:lang w:val="ru-RU"/>
+        </w:rPr>
+        <w:t xml:space="preserve"> Метод фильтра частиц (как он вытекает из вероятностного метода, описание общего принципа, какие проблемы нужно решать (например, дегенерация, когда частицы в одну большую сливаются)).</w:t>
+      </w:r>
+      <w:r>
+        <w:rPr>
+          <w:lang w:val="ru-RU"/>
+        </w:rPr>
+        <w:t xml:space="preserve"> */</w:t>
+      </w:r>
+    </w:p>
+    <w:p>
+      <w:pPr>
+        <w:pStyle w:val="1"/>
+        <w:rPr>
+          <w:lang w:val="ru-RU"/>
+        </w:rPr>
+      </w:pPr>
+      <w:r>
+        <w:rPr>
+          <w:lang w:val="ru-RU"/>
+        </w:rPr>
+        <w:t>Конструкторский раздел</w:t>
+      </w:r>
+    </w:p>
+    <w:p>
+      <w:pPr>
+        <w:rPr>
+          <w:lang w:val="ru-RU"/>
+        </w:rPr>
+      </w:pPr>
+      <w:r>
+        <w:rPr>
+          <w:lang w:val="ru-RU"/>
+        </w:rPr>
         <w:t>/</w:t>
       </w:r>
       <w:r>
+        <w:rPr>
+          <w:lang w:val="ru-RU"/>
+        </w:rPr>
         <w:t>*</w:t>
       </w:r>
       <w:r>
-        <w:t xml:space="preserve"> вступление возьму из статьи, + в нем надо будет </w:t>
-      </w:r>
-      <w:proofErr w:type="gramStart"/>
-      <w:r>
-        <w:t>побольше</w:t>
-      </w:r>
-      <w:proofErr w:type="gramEnd"/>
-      <w:r>
-        <w:t xml:space="preserve"> написать про актуальность, сформулировать цели, задачи и ограничения.</w:t>
-      </w:r>
-      <w:r>
-        <w:t xml:space="preserve"> */</w:t>
+        <w:rPr>
+          <w:lang w:val="ru-RU"/>
+        </w:rPr>
+        <w:t xml:space="preserve"> Конкретные реализации алгоритма (то, что я делала). Описание простого алгоритма, его недостатки, описание алгоритма с адаптацией, какие у него проблемы и что было внесено своего.</w:t>
+      </w:r>
+      <w:r>
+        <w:rPr>
+          <w:lang w:val="ru-RU"/>
+        </w:rPr>
+        <w:t>*/</w:t>
       </w:r>
     </w:p>
     <w:p>
       <w:pPr>
         <w:pStyle w:val="1"/>
-      </w:pPr>
-      <w:r>
-        <w:t>Аналитический раздел</w:t>
-      </w:r>
-    </w:p>
-    <w:p>
-      <w:r>
-        <w:t>/*</w:t>
-      </w:r>
-      <w:r>
-        <w:t xml:space="preserve"> Подходы к отслеживанию (из статьи, может, потребуется расписать более подробно)</w:t>
-      </w:r>
-    </w:p>
-    <w:p>
-      <w:r>
-        <w:t xml:space="preserve"> Вероятностное отслеживание (формальное описание, с формулами)</w:t>
-      </w:r>
-    </w:p>
-    <w:p>
-      <w:r>
-        <w:t xml:space="preserve"> Метод фильтра частиц (как он вытекает из вероятностного метода, описание общего принципа, какие проблемы нужно решать (например, дегенерация, когда частицы в одну большую сливаются)).</w:t>
-      </w:r>
-      <w:r>
-        <w:t xml:space="preserve"> */</w:t>
+        <w:rPr>
+          <w:lang w:val="ru-RU"/>
+        </w:rPr>
+      </w:pPr>
+      <w:r>
+        <w:rPr>
+          <w:lang w:val="ru-RU"/>
+        </w:rPr>
+        <w:t>Технологический раздел</w:t>
+      </w:r>
+    </w:p>
+    <w:p>
+      <w:pPr>
+        <w:rPr>
+          <w:lang w:val="ru-RU"/>
+        </w:rPr>
+      </w:pPr>
+      <w:r>
+        <w:rPr>
+          <w:lang w:val="ru-RU"/>
+        </w:rPr>
+        <w:t>/* выбор языка программирования, структуры данных, наверно, надо еще сказать здесь что-нибудь про тестирование */</w:t>
       </w:r>
     </w:p>
     <w:p>
       <w:pPr>
         <w:pStyle w:val="1"/>
+        <w:rPr>
+          <w:lang w:val="ru-RU"/>
+        </w:rPr>
+      </w:pPr>
+      <w:r>
+        <w:rPr>
+          <w:lang w:val="ru-RU"/>
+        </w:rPr>
+        <w:t>Исследовательский (Экспериментальный) раздел</w:t>
+      </w:r>
+    </w:p>
+    <w:p>
+      <w:pPr>
         <w:ind w:firstLine="0"/>
       </w:pPr>
       <w:r>
-        <w:t>Конструкторский раздел</w:t>
-      </w:r>
-    </w:p>
-    <w:p>
-      <w:r>
-        <w:t>/</w:t>
-      </w:r>
-      <w:r>
-        <w:t>*</w:t>
-      </w:r>
-      <w:r>
-        <w:t xml:space="preserve"> Конкретные реализации алгоритма (то, что я делала). Описание простого алгоритма, его недостатки, описание алгоритма с адаптацией, какие у него проблемы и что было внесено своего.</w:t>
-      </w:r>
-      <w:r>
-        <w:t>*/</w:t>
+        <w:rPr>
+          <w:lang w:val="ru-RU"/>
+        </w:rPr>
+        <w:tab/>
+        <w:t xml:space="preserve">/* Оценка качества работы (описать, какие бывают, или это лучше в аналитический раздел вынести?). </w:t>
+      </w:r>
+      <w:proofErr w:type="spellStart"/>
+      <w:r>
+        <w:t>Какие</w:t>
+      </w:r>
+      <w:proofErr w:type="spellEnd"/>
+      <w:r>
+        <w:t xml:space="preserve"> </w:t>
+      </w:r>
+      <w:proofErr w:type="spellStart"/>
+      <w:r>
+        <w:t>результаты</w:t>
+      </w:r>
+      <w:proofErr w:type="spellEnd"/>
+      <w:r>
+        <w:t xml:space="preserve"> </w:t>
+      </w:r>
+      <w:proofErr w:type="spellStart"/>
+      <w:r>
+        <w:t>были</w:t>
+      </w:r>
+      <w:proofErr w:type="spellEnd"/>
+      <w:r>
+        <w:t xml:space="preserve"> </w:t>
+      </w:r>
+      <w:proofErr w:type="spellStart"/>
+      <w:r>
+        <w:t>получены</w:t>
+      </w:r>
+      <w:proofErr w:type="spellEnd"/>
+      <w:r>
+        <w:t>, графики и пр.*/</w:t>
       </w:r>
     </w:p>
     <w:p>
       <w:pPr>
         <w:pStyle w:val="1"/>
-        <w:ind w:firstLine="0"/>
-      </w:pPr>
-      <w:r>
-        <w:t>Технологический раздел</w:t>
-      </w:r>
-    </w:p>
-    <w:p>
-      <w:r>
-        <w:t>/* выбор языка программирования, структуры данных, наверно, надо еще сказать здесь что-нибудь про тестирование */</w:t>
+      </w:pPr>
+      <w:r>
+        <w:t>Заключение</w:t>
+      </w:r>
+    </w:p>
+    <w:p>
+      <w:pPr>
+        <w:rPr>
+          <w:lang w:val="ru-RU"/>
+        </w:rPr>
+      </w:pPr>
+      <w:r>
+        <w:t xml:space="preserve">// </w:t>
+      </w:r>
+      <w:proofErr w:type="spellStart"/>
+      <w:r>
+        <w:t>выводы</w:t>
+      </w:r>
+      <w:proofErr w:type="spellEnd"/>
+      <w:r>
+        <w:t>….</w:t>
       </w:r>
     </w:p>
     <w:p>
       <w:pPr>
         <w:pStyle w:val="1"/>
-      </w:pPr>
-      <w:r>
-        <w:t>Исследовательский (Экспериментальный) раздел</w:t>
-      </w:r>
-    </w:p>
-    <w:p>
-      <w:pPr>
-        <w:ind w:firstLine="0"/>
-      </w:pPr>
-      <w:r>
-        <w:tab/>
-        <w:t>/* Оценка качества работы (описать, какие бывают, или это лучше в аналитический раздел вынести?). Какие результаты были получены, графики и пр.*/</w:t>
-      </w:r>
-    </w:p>
-    <w:p>
-      <w:pPr>
-        <w:pStyle w:val="1"/>
-        <w:ind w:firstLine="0"/>
-      </w:pPr>
-      <w:r>
-        <w:t>Заключение</w:t>
-      </w:r>
-    </w:p>
-    <w:p>
-      <w:r>
-        <w:t>// выводы….</w:t>
+        <w:rPr>
+          <w:lang w:val="ru-RU"/>
+        </w:rPr>
+      </w:pPr>
+      <w:r>
+        <w:rPr>
+          <w:lang w:val="ru-RU"/>
+        </w:rPr>
+        <w:t>Список литературы</w:t>
+      </w:r>
+    </w:p>
+    <w:p>
+      <w:pPr>
+        <w:pStyle w:val="a3"/>
+      </w:pPr>
+      <w:fldSimple w:instr=" SEQ Источник \* ARABIC ">
+        <w:bookmarkStart w:id="0" w:name="_Ref388999269"/>
+        <w:r>
+          <w:rPr>
+            <w:noProof/>
+          </w:rPr>
+          <w:t>1</w:t>
+        </w:r>
+        <w:bookmarkEnd w:id="0"/>
+      </w:fldSimple>
+      <w:r>
+        <w:t xml:space="preserve">. </w:t>
+      </w:r>
+      <w:proofErr w:type="spellStart"/>
+      <w:r>
+        <w:t>Grabner</w:t>
+      </w:r>
+      <w:proofErr w:type="spellEnd"/>
+      <w:r>
+        <w:t xml:space="preserve"> H., </w:t>
+      </w:r>
+      <w:proofErr w:type="spellStart"/>
+      <w:r>
+        <w:t>Grabner</w:t>
+      </w:r>
+      <w:proofErr w:type="spellEnd"/>
+      <w:r>
+        <w:t xml:space="preserve"> M., </w:t>
+      </w:r>
+      <w:proofErr w:type="spellStart"/>
+      <w:r>
+        <w:t>Bischof</w:t>
+      </w:r>
+      <w:proofErr w:type="spellEnd"/>
+      <w:r>
+        <w:t xml:space="preserve"> H. Real-time tracking via on-line boosting // Proceedings on British Machine Vision Conference (BMVC), 2006, vol. 1, pp. 47-56.</w:t>
       </w:r>
     </w:p>
     <w:sectPr>
@@ -142,15 +1467,236 @@
 </w:document>
 </file>
 
+<file path=word/numbering.xml><?xml version="1.0" encoding="utf-8"?>
+<w:numbering xmlns:ve="http://schemas.openxmlformats.org/markup-compatibility/2006" xmlns:o="urn:schemas-microsoft-com:office:office" xmlns:r="http://schemas.openxmlformats.org/officeDocument/2006/relationships" xmlns:m="http://schemas.openxmlformats.org/officeDocument/2006/math" xmlns:v="urn:schemas-microsoft-com:vml" xmlns:wp="http://schemas.openxmlformats.org/drawingml/2006/wordprocessingDrawing" xmlns:w10="urn:schemas-microsoft-com:office:word" xmlns:w="http://schemas.openxmlformats.org/wordprocessingml/2006/main" xmlns:wne="http://schemas.microsoft.com/office/word/2006/wordml">
+  <w:abstractNum w:abstractNumId="0">
+    <w:nsid w:val="600A213F"/>
+    <w:multiLevelType w:val="hybridMultilevel"/>
+    <w:tmpl w:val="A9BC44A2"/>
+    <w:lvl w:ilvl="0" w:tplc="663A4C82">
+      <w:start w:val="1"/>
+      <w:numFmt w:val="decimal"/>
+      <w:lvlText w:val="%1."/>
+      <w:lvlJc w:val="left"/>
+      <w:pPr>
+        <w:ind w:left="1211" w:hanging="360"/>
+      </w:pPr>
+      <w:rPr>
+        <w:rFonts w:hint="default"/>
+      </w:rPr>
+    </w:lvl>
+    <w:lvl w:ilvl="1" w:tplc="04190019" w:tentative="1">
+      <w:start w:val="1"/>
+      <w:numFmt w:val="lowerLetter"/>
+      <w:lvlText w:val="%2."/>
+      <w:lvlJc w:val="left"/>
+      <w:pPr>
+        <w:ind w:left="1931" w:hanging="360"/>
+      </w:pPr>
+    </w:lvl>
+    <w:lvl w:ilvl="2" w:tplc="0419001B" w:tentative="1">
+      <w:start w:val="1"/>
+      <w:numFmt w:val="lowerRoman"/>
+      <w:lvlText w:val="%3."/>
+      <w:lvlJc w:val="right"/>
+      <w:pPr>
+        <w:ind w:left="2651" w:hanging="180"/>
+      </w:pPr>
+    </w:lvl>
+    <w:lvl w:ilvl="3" w:tplc="0419000F" w:tentative="1">
+      <w:start w:val="1"/>
+      <w:numFmt w:val="decimal"/>
+      <w:lvlText w:val="%4."/>
+      <w:lvlJc w:val="left"/>
+      <w:pPr>
+        <w:ind w:left="3371" w:hanging="360"/>
+      </w:pPr>
+    </w:lvl>
+    <w:lvl w:ilvl="4" w:tplc="04190019" w:tentative="1">
+      <w:start w:val="1"/>
+      <w:numFmt w:val="lowerLetter"/>
+      <w:lvlText w:val="%5."/>
+      <w:lvlJc w:val="left"/>
+      <w:pPr>
+        <w:ind w:left="4091" w:hanging="360"/>
+      </w:pPr>
+    </w:lvl>
+    <w:lvl w:ilvl="5" w:tplc="0419001B" w:tentative="1">
+      <w:start w:val="1"/>
+      <w:numFmt w:val="lowerRoman"/>
+      <w:lvlText w:val="%6."/>
+      <w:lvlJc w:val="right"/>
+      <w:pPr>
+        <w:ind w:left="4811" w:hanging="180"/>
+      </w:pPr>
+    </w:lvl>
+    <w:lvl w:ilvl="6" w:tplc="0419000F" w:tentative="1">
+      <w:start w:val="1"/>
+      <w:numFmt w:val="decimal"/>
+      <w:lvlText w:val="%7."/>
+      <w:lvlJc w:val="left"/>
+      <w:pPr>
+        <w:ind w:left="5531" w:hanging="360"/>
+      </w:pPr>
+    </w:lvl>
+    <w:lvl w:ilvl="7" w:tplc="04190019" w:tentative="1">
+      <w:start w:val="1"/>
+      <w:numFmt w:val="lowerLetter"/>
+      <w:lvlText w:val="%8."/>
+      <w:lvlJc w:val="left"/>
+      <w:pPr>
+        <w:ind w:left="6251" w:hanging="360"/>
+      </w:pPr>
+    </w:lvl>
+    <w:lvl w:ilvl="8" w:tplc="0419001B" w:tentative="1">
+      <w:start w:val="1"/>
+      <w:numFmt w:val="lowerRoman"/>
+      <w:lvlText w:val="%9."/>
+      <w:lvlJc w:val="right"/>
+      <w:pPr>
+        <w:ind w:left="6971" w:hanging="180"/>
+      </w:pPr>
+    </w:lvl>
+  </w:abstractNum>
+  <w:abstractNum w:abstractNumId="1">
+    <w:nsid w:val="79EA671C"/>
+    <w:multiLevelType w:val="multilevel"/>
+    <w:tmpl w:val="D1AA2434"/>
+    <w:lvl w:ilvl="0">
+      <w:start w:val="1"/>
+      <w:numFmt w:val="decimal"/>
+      <w:lvlText w:val="%1."/>
+      <w:lvlJc w:val="left"/>
+      <w:pPr>
+        <w:ind w:left="720" w:hanging="360"/>
+      </w:pPr>
+      <w:rPr>
+        <w:rFonts w:hint="default"/>
+      </w:rPr>
+    </w:lvl>
+    <w:lvl w:ilvl="1">
+      <w:start w:val="1"/>
+      <w:numFmt w:val="decimal"/>
+      <w:isLgl/>
+      <w:lvlText w:val="%1.%2."/>
+      <w:lvlJc w:val="left"/>
+      <w:pPr>
+        <w:ind w:left="1211" w:hanging="360"/>
+      </w:pPr>
+      <w:rPr>
+        <w:rFonts w:hint="default"/>
+      </w:rPr>
+    </w:lvl>
+    <w:lvl w:ilvl="2">
+      <w:start w:val="1"/>
+      <w:numFmt w:val="decimal"/>
+      <w:isLgl/>
+      <w:lvlText w:val="%1.%2.%3."/>
+      <w:lvlJc w:val="left"/>
+      <w:pPr>
+        <w:ind w:left="2062" w:hanging="720"/>
+      </w:pPr>
+      <w:rPr>
+        <w:rFonts w:hint="default"/>
+      </w:rPr>
+    </w:lvl>
+    <w:lvl w:ilvl="3">
+      <w:start w:val="1"/>
+      <w:numFmt w:val="decimal"/>
+      <w:isLgl/>
+      <w:lvlText w:val="%1.%2.%3.%4."/>
+      <w:lvlJc w:val="left"/>
+      <w:pPr>
+        <w:ind w:left="2553" w:hanging="720"/>
+      </w:pPr>
+      <w:rPr>
+        <w:rFonts w:hint="default"/>
+      </w:rPr>
+    </w:lvl>
+    <w:lvl w:ilvl="4">
+      <w:start w:val="1"/>
+      <w:numFmt w:val="decimal"/>
+      <w:isLgl/>
+      <w:lvlText w:val="%1.%2.%3.%4.%5."/>
+      <w:lvlJc w:val="left"/>
+      <w:pPr>
+        <w:ind w:left="3404" w:hanging="1080"/>
+      </w:pPr>
+      <w:rPr>
+        <w:rFonts w:hint="default"/>
+      </w:rPr>
+    </w:lvl>
+    <w:lvl w:ilvl="5">
+      <w:start w:val="1"/>
+      <w:numFmt w:val="decimal"/>
+      <w:isLgl/>
+      <w:lvlText w:val="%1.%2.%3.%4.%5.%6."/>
+      <w:lvlJc w:val="left"/>
+      <w:pPr>
+        <w:ind w:left="3895" w:hanging="1080"/>
+      </w:pPr>
+      <w:rPr>
+        <w:rFonts w:hint="default"/>
+      </w:rPr>
+    </w:lvl>
+    <w:lvl w:ilvl="6">
+      <w:start w:val="1"/>
+      <w:numFmt w:val="decimal"/>
+      <w:isLgl/>
+      <w:lvlText w:val="%1.%2.%3.%4.%5.%6.%7."/>
+      <w:lvlJc w:val="left"/>
+      <w:pPr>
+        <w:ind w:left="4746" w:hanging="1440"/>
+      </w:pPr>
+      <w:rPr>
+        <w:rFonts w:hint="default"/>
+      </w:rPr>
+    </w:lvl>
+    <w:lvl w:ilvl="7">
+      <w:start w:val="1"/>
+      <w:numFmt w:val="decimal"/>
+      <w:isLgl/>
+      <w:lvlText w:val="%1.%2.%3.%4.%5.%6.%7.%8."/>
+      <w:lvlJc w:val="left"/>
+      <w:pPr>
+        <w:ind w:left="5237" w:hanging="1440"/>
+      </w:pPr>
+      <w:rPr>
+        <w:rFonts w:hint="default"/>
+      </w:rPr>
+    </w:lvl>
+    <w:lvl w:ilvl="8">
+      <w:start w:val="1"/>
+      <w:numFmt w:val="decimal"/>
+      <w:isLgl/>
+      <w:lvlText w:val="%1.%2.%3.%4.%5.%6.%7.%8.%9."/>
+      <w:lvlJc w:val="left"/>
+      <w:pPr>
+        <w:ind w:left="6088" w:hanging="1800"/>
+      </w:pPr>
+      <w:rPr>
+        <w:rFonts w:hint="default"/>
+      </w:rPr>
+    </w:lvl>
+  </w:abstractNum>
+  <w:num w:numId="1">
+    <w:abstractNumId w:val="1"/>
+  </w:num>
+  <w:num w:numId="2">
+    <w:abstractNumId w:val="0"/>
+  </w:num>
+</w:numbering>
+</file>
+
 <file path=word/styles.xml><?xml version="1.0" encoding="utf-8"?>
 <w:styles xmlns:r="http://schemas.openxmlformats.org/officeDocument/2006/relationships" xmlns:w="http://schemas.openxmlformats.org/wordprocessingml/2006/main">
   <w:docDefaults>
     <w:rPrDefault>
       <w:rPr>
-        <w:rFonts w:asciiTheme="minorHAnsi" w:eastAsiaTheme="minorHAnsi" w:hAnsiTheme="minorHAnsi" w:cstheme="minorBidi"/>
+        <w:rFonts w:asciiTheme="minorHAnsi" w:eastAsiaTheme="minorEastAsia" w:hAnsiTheme="minorHAnsi" w:cstheme="minorBidi"/>
         <w:sz w:val="22"/>
         <w:szCs w:val="22"/>
-        <w:lang w:val="ru-RU" w:eastAsia="en-US" w:bidi="ar-SA"/>
+        <w:lang w:val="en-US" w:eastAsia="en-US" w:bidi="en-US"/>
       </w:rPr>
     </w:rPrDefault>
     <w:pPrDefault>
@@ -301,15 +1847,19 @@
   <w:style w:type="paragraph" w:default="1" w:styleId="a">
     <w:name w:val="Normal"/>
     <w:qFormat/>
-    <w:rsid w:val="0016091F"/>
+    <w:rsid w:val="00812734"/>
     <w:pPr>
+      <w:tabs>
+        <w:tab w:val="left" w:pos="9072"/>
+      </w:tabs>
       <w:spacing w:after="0" w:line="360" w:lineRule="auto"/>
       <w:ind w:firstLine="851"/>
       <w:jc w:val="both"/>
     </w:pPr>
     <w:rPr>
       <w:rFonts w:ascii="Times New Roman" w:hAnsi="Times New Roman"/>
-      <w:sz w:val="28"/>
+      <w:color w:val="000000" w:themeColor="text2"/>
+      <w:sz w:val="24"/>
     </w:rPr>
   </w:style>
   <w:style w:type="paragraph" w:styleId="1">
@@ -319,20 +1869,207 @@
     <w:link w:val="10"/>
     <w:uiPriority w:val="9"/>
     <w:qFormat/>
-    <w:rsid w:val="0016091F"/>
+    <w:rsid w:val="00812734"/>
     <w:pPr>
       <w:keepNext/>
       <w:keepLines/>
       <w:spacing w:before="480"/>
+      <w:ind w:firstLine="0"/>
+      <w:contextualSpacing/>
       <w:jc w:val="center"/>
       <w:outlineLvl w:val="0"/>
     </w:pPr>
     <w:rPr>
       <w:rFonts w:eastAsiaTheme="majorEastAsia" w:cstheme="majorBidi"/>
+      <w:b/>
       <w:bCs/>
-      <w:color w:val="000000" w:themeColor="text1"/>
-      <w:sz w:val="32"/>
+      <w:sz w:val="28"/>
       <w:szCs w:val="28"/>
+    </w:rPr>
+  </w:style>
+  <w:style w:type="paragraph" w:styleId="2">
+    <w:name w:val="heading 2"/>
+    <w:basedOn w:val="a"/>
+    <w:next w:val="a"/>
+    <w:link w:val="20"/>
+    <w:uiPriority w:val="9"/>
+    <w:unhideWhenUsed/>
+    <w:qFormat/>
+    <w:rsid w:val="00514FF3"/>
+    <w:pPr>
+      <w:keepNext/>
+      <w:keepLines/>
+      <w:spacing w:before="200"/>
+      <w:jc w:val="left"/>
+      <w:outlineLvl w:val="1"/>
+    </w:pPr>
+    <w:rPr>
+      <w:rFonts w:eastAsiaTheme="majorEastAsia" w:cstheme="majorBidi"/>
+      <w:bCs/>
+      <w:szCs w:val="26"/>
+    </w:rPr>
+  </w:style>
+  <w:style w:type="paragraph" w:styleId="3">
+    <w:name w:val="heading 3"/>
+    <w:basedOn w:val="a"/>
+    <w:next w:val="a"/>
+    <w:link w:val="30"/>
+    <w:uiPriority w:val="9"/>
+    <w:semiHidden/>
+    <w:unhideWhenUsed/>
+    <w:qFormat/>
+    <w:rsid w:val="00812734"/>
+    <w:pPr>
+      <w:keepNext/>
+      <w:keepLines/>
+      <w:spacing w:before="200"/>
+      <w:outlineLvl w:val="2"/>
+    </w:pPr>
+    <w:rPr>
+      <w:rFonts w:asciiTheme="majorHAnsi" w:eastAsiaTheme="majorEastAsia" w:hAnsiTheme="majorHAnsi" w:cstheme="majorBidi"/>
+      <w:b/>
+      <w:bCs/>
+      <w:color w:val="DDDDDD" w:themeColor="accent1"/>
+    </w:rPr>
+  </w:style>
+  <w:style w:type="paragraph" w:styleId="4">
+    <w:name w:val="heading 4"/>
+    <w:basedOn w:val="a"/>
+    <w:next w:val="a"/>
+    <w:link w:val="40"/>
+    <w:uiPriority w:val="9"/>
+    <w:semiHidden/>
+    <w:unhideWhenUsed/>
+    <w:qFormat/>
+    <w:rsid w:val="00812734"/>
+    <w:pPr>
+      <w:keepNext/>
+      <w:keepLines/>
+      <w:spacing w:before="200"/>
+      <w:outlineLvl w:val="3"/>
+    </w:pPr>
+    <w:rPr>
+      <w:rFonts w:asciiTheme="majorHAnsi" w:eastAsiaTheme="majorEastAsia" w:hAnsiTheme="majorHAnsi" w:cstheme="majorBidi"/>
+      <w:b/>
+      <w:bCs/>
+      <w:i/>
+      <w:iCs/>
+      <w:color w:val="DDDDDD" w:themeColor="accent1"/>
+    </w:rPr>
+  </w:style>
+  <w:style w:type="paragraph" w:styleId="5">
+    <w:name w:val="heading 5"/>
+    <w:basedOn w:val="a"/>
+    <w:next w:val="a"/>
+    <w:link w:val="50"/>
+    <w:uiPriority w:val="9"/>
+    <w:semiHidden/>
+    <w:unhideWhenUsed/>
+    <w:qFormat/>
+    <w:rsid w:val="00812734"/>
+    <w:pPr>
+      <w:keepNext/>
+      <w:keepLines/>
+      <w:spacing w:before="200"/>
+      <w:outlineLvl w:val="4"/>
+    </w:pPr>
+    <w:rPr>
+      <w:rFonts w:asciiTheme="majorHAnsi" w:eastAsiaTheme="majorEastAsia" w:hAnsiTheme="majorHAnsi" w:cstheme="majorBidi"/>
+      <w:color w:val="6E6E6E" w:themeColor="accent1" w:themeShade="7F"/>
+    </w:rPr>
+  </w:style>
+  <w:style w:type="paragraph" w:styleId="6">
+    <w:name w:val="heading 6"/>
+    <w:basedOn w:val="a"/>
+    <w:next w:val="a"/>
+    <w:link w:val="60"/>
+    <w:uiPriority w:val="9"/>
+    <w:semiHidden/>
+    <w:unhideWhenUsed/>
+    <w:qFormat/>
+    <w:rsid w:val="00812734"/>
+    <w:pPr>
+      <w:keepNext/>
+      <w:keepLines/>
+      <w:spacing w:before="200"/>
+      <w:outlineLvl w:val="5"/>
+    </w:pPr>
+    <w:rPr>
+      <w:rFonts w:asciiTheme="majorHAnsi" w:eastAsiaTheme="majorEastAsia" w:hAnsiTheme="majorHAnsi" w:cstheme="majorBidi"/>
+      <w:i/>
+      <w:iCs/>
+      <w:color w:val="6E6E6E" w:themeColor="accent1" w:themeShade="7F"/>
+    </w:rPr>
+  </w:style>
+  <w:style w:type="paragraph" w:styleId="7">
+    <w:name w:val="heading 7"/>
+    <w:basedOn w:val="a"/>
+    <w:next w:val="a"/>
+    <w:link w:val="70"/>
+    <w:uiPriority w:val="9"/>
+    <w:semiHidden/>
+    <w:unhideWhenUsed/>
+    <w:qFormat/>
+    <w:rsid w:val="00812734"/>
+    <w:pPr>
+      <w:keepNext/>
+      <w:keepLines/>
+      <w:spacing w:before="200"/>
+      <w:outlineLvl w:val="6"/>
+    </w:pPr>
+    <w:rPr>
+      <w:rFonts w:asciiTheme="majorHAnsi" w:eastAsiaTheme="majorEastAsia" w:hAnsiTheme="majorHAnsi" w:cstheme="majorBidi"/>
+      <w:i/>
+      <w:iCs/>
+      <w:color w:val="7E7E7E" w:themeColor="text1" w:themeTint="BF"/>
+    </w:rPr>
+  </w:style>
+  <w:style w:type="paragraph" w:styleId="8">
+    <w:name w:val="heading 8"/>
+    <w:basedOn w:val="a"/>
+    <w:next w:val="a"/>
+    <w:link w:val="80"/>
+    <w:uiPriority w:val="9"/>
+    <w:semiHidden/>
+    <w:unhideWhenUsed/>
+    <w:qFormat/>
+    <w:rsid w:val="00812734"/>
+    <w:pPr>
+      <w:keepNext/>
+      <w:keepLines/>
+      <w:spacing w:before="200"/>
+      <w:outlineLvl w:val="7"/>
+    </w:pPr>
+    <w:rPr>
+      <w:rFonts w:asciiTheme="majorHAnsi" w:eastAsiaTheme="majorEastAsia" w:hAnsiTheme="majorHAnsi" w:cstheme="majorBidi"/>
+      <w:color w:val="DDDDDD" w:themeColor="accent1"/>
+      <w:sz w:val="20"/>
+      <w:szCs w:val="20"/>
+    </w:rPr>
+  </w:style>
+  <w:style w:type="paragraph" w:styleId="9">
+    <w:name w:val="heading 9"/>
+    <w:basedOn w:val="a"/>
+    <w:next w:val="a"/>
+    <w:link w:val="90"/>
+    <w:uiPriority w:val="9"/>
+    <w:semiHidden/>
+    <w:unhideWhenUsed/>
+    <w:qFormat/>
+    <w:rsid w:val="00812734"/>
+    <w:pPr>
+      <w:keepNext/>
+      <w:keepLines/>
+      <w:spacing w:before="200"/>
+      <w:outlineLvl w:val="8"/>
+    </w:pPr>
+    <w:rPr>
+      <w:rFonts w:asciiTheme="majorHAnsi" w:eastAsiaTheme="majorEastAsia" w:hAnsiTheme="majorHAnsi" w:cstheme="majorBidi"/>
+      <w:i/>
+      <w:iCs/>
+      <w:color w:val="7E7E7E" w:themeColor="text1" w:themeTint="BF"/>
+      <w:sz w:val="20"/>
+      <w:szCs w:val="20"/>
     </w:rPr>
   </w:style>
   <w:style w:type="character" w:default="1" w:styleId="a0">
@@ -368,14 +2105,396 @@
     <w:basedOn w:val="a0"/>
     <w:link w:val="1"/>
     <w:uiPriority w:val="9"/>
-    <w:rsid w:val="0016091F"/>
+    <w:rsid w:val="00812734"/>
+    <w:rPr>
+      <w:rFonts w:ascii="Times New Roman" w:eastAsiaTheme="majorEastAsia" w:hAnsi="Times New Roman" w:cstheme="majorBidi"/>
+      <w:b/>
+      <w:bCs/>
+      <w:color w:val="000000" w:themeColor="text2"/>
+      <w:sz w:val="28"/>
+      <w:szCs w:val="28"/>
+    </w:rPr>
+  </w:style>
+  <w:style w:type="character" w:customStyle="1" w:styleId="20">
+    <w:name w:val="Заголовок 2 Знак"/>
+    <w:basedOn w:val="a0"/>
+    <w:link w:val="2"/>
+    <w:uiPriority w:val="9"/>
+    <w:rsid w:val="00514FF3"/>
     <w:rPr>
       <w:rFonts w:ascii="Times New Roman" w:eastAsiaTheme="majorEastAsia" w:hAnsi="Times New Roman" w:cstheme="majorBidi"/>
       <w:bCs/>
-      <w:color w:val="000000" w:themeColor="text1"/>
-      <w:sz w:val="32"/>
-      <w:szCs w:val="28"/>
-    </w:rPr>
+      <w:color w:val="000000" w:themeColor="text2"/>
+      <w:sz w:val="24"/>
+      <w:szCs w:val="26"/>
+    </w:rPr>
+  </w:style>
+  <w:style w:type="character" w:customStyle="1" w:styleId="30">
+    <w:name w:val="Заголовок 3 Знак"/>
+    <w:basedOn w:val="a0"/>
+    <w:link w:val="3"/>
+    <w:uiPriority w:val="9"/>
+    <w:rsid w:val="00812734"/>
+    <w:rPr>
+      <w:rFonts w:asciiTheme="majorHAnsi" w:eastAsiaTheme="majorEastAsia" w:hAnsiTheme="majorHAnsi" w:cstheme="majorBidi"/>
+      <w:b/>
+      <w:bCs/>
+      <w:color w:val="DDDDDD" w:themeColor="accent1"/>
+    </w:rPr>
+  </w:style>
+  <w:style w:type="character" w:customStyle="1" w:styleId="40">
+    <w:name w:val="Заголовок 4 Знак"/>
+    <w:basedOn w:val="a0"/>
+    <w:link w:val="4"/>
+    <w:uiPriority w:val="9"/>
+    <w:rsid w:val="00812734"/>
+    <w:rPr>
+      <w:rFonts w:asciiTheme="majorHAnsi" w:eastAsiaTheme="majorEastAsia" w:hAnsiTheme="majorHAnsi" w:cstheme="majorBidi"/>
+      <w:b/>
+      <w:bCs/>
+      <w:i/>
+      <w:iCs/>
+      <w:color w:val="DDDDDD" w:themeColor="accent1"/>
+    </w:rPr>
+  </w:style>
+  <w:style w:type="character" w:customStyle="1" w:styleId="50">
+    <w:name w:val="Заголовок 5 Знак"/>
+    <w:basedOn w:val="a0"/>
+    <w:link w:val="5"/>
+    <w:uiPriority w:val="9"/>
+    <w:rsid w:val="00812734"/>
+    <w:rPr>
+      <w:rFonts w:asciiTheme="majorHAnsi" w:eastAsiaTheme="majorEastAsia" w:hAnsiTheme="majorHAnsi" w:cstheme="majorBidi"/>
+      <w:color w:val="6E6E6E" w:themeColor="accent1" w:themeShade="7F"/>
+    </w:rPr>
+  </w:style>
+  <w:style w:type="character" w:customStyle="1" w:styleId="60">
+    <w:name w:val="Заголовок 6 Знак"/>
+    <w:basedOn w:val="a0"/>
+    <w:link w:val="6"/>
+    <w:uiPriority w:val="9"/>
+    <w:rsid w:val="00812734"/>
+    <w:rPr>
+      <w:rFonts w:asciiTheme="majorHAnsi" w:eastAsiaTheme="majorEastAsia" w:hAnsiTheme="majorHAnsi" w:cstheme="majorBidi"/>
+      <w:i/>
+      <w:iCs/>
+      <w:color w:val="6E6E6E" w:themeColor="accent1" w:themeShade="7F"/>
+    </w:rPr>
+  </w:style>
+  <w:style w:type="character" w:customStyle="1" w:styleId="70">
+    <w:name w:val="Заголовок 7 Знак"/>
+    <w:basedOn w:val="a0"/>
+    <w:link w:val="7"/>
+    <w:uiPriority w:val="9"/>
+    <w:rsid w:val="00812734"/>
+    <w:rPr>
+      <w:rFonts w:asciiTheme="majorHAnsi" w:eastAsiaTheme="majorEastAsia" w:hAnsiTheme="majorHAnsi" w:cstheme="majorBidi"/>
+      <w:i/>
+      <w:iCs/>
+      <w:color w:val="7E7E7E" w:themeColor="text1" w:themeTint="BF"/>
+    </w:rPr>
+  </w:style>
+  <w:style w:type="character" w:customStyle="1" w:styleId="80">
+    <w:name w:val="Заголовок 8 Знак"/>
+    <w:basedOn w:val="a0"/>
+    <w:link w:val="8"/>
+    <w:uiPriority w:val="9"/>
+    <w:rsid w:val="00812734"/>
+    <w:rPr>
+      <w:rFonts w:asciiTheme="majorHAnsi" w:eastAsiaTheme="majorEastAsia" w:hAnsiTheme="majorHAnsi" w:cstheme="majorBidi"/>
+      <w:color w:val="DDDDDD" w:themeColor="accent1"/>
+      <w:sz w:val="20"/>
+      <w:szCs w:val="20"/>
+    </w:rPr>
+  </w:style>
+  <w:style w:type="character" w:customStyle="1" w:styleId="90">
+    <w:name w:val="Заголовок 9 Знак"/>
+    <w:basedOn w:val="a0"/>
+    <w:link w:val="9"/>
+    <w:uiPriority w:val="9"/>
+    <w:rsid w:val="00812734"/>
+    <w:rPr>
+      <w:rFonts w:asciiTheme="majorHAnsi" w:eastAsiaTheme="majorEastAsia" w:hAnsiTheme="majorHAnsi" w:cstheme="majorBidi"/>
+      <w:i/>
+      <w:iCs/>
+      <w:color w:val="7E7E7E" w:themeColor="text1" w:themeTint="BF"/>
+      <w:sz w:val="20"/>
+      <w:szCs w:val="20"/>
+    </w:rPr>
+  </w:style>
+  <w:style w:type="paragraph" w:styleId="a3">
+    <w:name w:val="caption"/>
+    <w:basedOn w:val="a"/>
+    <w:next w:val="a"/>
+    <w:uiPriority w:val="35"/>
+    <w:unhideWhenUsed/>
+    <w:qFormat/>
+    <w:rsid w:val="001A3F20"/>
+    <w:rPr>
+      <w:bCs/>
+      <w:szCs w:val="18"/>
+    </w:rPr>
+  </w:style>
+  <w:style w:type="paragraph" w:styleId="a4">
+    <w:name w:val="Title"/>
+    <w:basedOn w:val="a"/>
+    <w:next w:val="a"/>
+    <w:link w:val="a5"/>
+    <w:uiPriority w:val="10"/>
+    <w:qFormat/>
+    <w:rsid w:val="00812734"/>
+    <w:pPr>
+      <w:pBdr>
+        <w:bottom w:val="single" w:sz="8" w:space="4" w:color="DDDDDD" w:themeColor="accent1"/>
+      </w:pBdr>
+      <w:spacing w:after="300" w:line="240" w:lineRule="auto"/>
+      <w:contextualSpacing/>
+    </w:pPr>
+    <w:rPr>
+      <w:rFonts w:asciiTheme="majorHAnsi" w:eastAsiaTheme="majorEastAsia" w:hAnsiTheme="majorHAnsi" w:cstheme="majorBidi"/>
+      <w:color w:val="000000" w:themeColor="text2" w:themeShade="BF"/>
+      <w:spacing w:val="5"/>
+      <w:kern w:val="28"/>
+      <w:sz w:val="52"/>
+      <w:szCs w:val="52"/>
+    </w:rPr>
+  </w:style>
+  <w:style w:type="character" w:customStyle="1" w:styleId="a5">
+    <w:name w:val="Название Знак"/>
+    <w:basedOn w:val="a0"/>
+    <w:link w:val="a4"/>
+    <w:uiPriority w:val="10"/>
+    <w:rsid w:val="00812734"/>
+    <w:rPr>
+      <w:rFonts w:asciiTheme="majorHAnsi" w:eastAsiaTheme="majorEastAsia" w:hAnsiTheme="majorHAnsi" w:cstheme="majorBidi"/>
+      <w:color w:val="000000" w:themeColor="text2" w:themeShade="BF"/>
+      <w:spacing w:val="5"/>
+      <w:kern w:val="28"/>
+      <w:sz w:val="52"/>
+      <w:szCs w:val="52"/>
+    </w:rPr>
+  </w:style>
+  <w:style w:type="paragraph" w:styleId="a6">
+    <w:name w:val="Subtitle"/>
+    <w:basedOn w:val="a"/>
+    <w:next w:val="a"/>
+    <w:link w:val="a7"/>
+    <w:uiPriority w:val="11"/>
+    <w:qFormat/>
+    <w:rsid w:val="00812734"/>
+    <w:pPr>
+      <w:numPr>
+        <w:ilvl w:val="1"/>
+      </w:numPr>
+    </w:pPr>
+    <w:rPr>
+      <w:rFonts w:asciiTheme="majorHAnsi" w:eastAsiaTheme="majorEastAsia" w:hAnsiTheme="majorHAnsi" w:cstheme="majorBidi"/>
+      <w:i/>
+      <w:iCs/>
+      <w:color w:val="DDDDDD" w:themeColor="accent1"/>
+      <w:spacing w:val="15"/>
+      <w:szCs w:val="24"/>
+    </w:rPr>
+  </w:style>
+  <w:style w:type="character" w:customStyle="1" w:styleId="a7">
+    <w:name w:val="Подзаголовок Знак"/>
+    <w:basedOn w:val="a0"/>
+    <w:link w:val="a6"/>
+    <w:uiPriority w:val="11"/>
+    <w:rsid w:val="00812734"/>
+    <w:rPr>
+      <w:rFonts w:asciiTheme="majorHAnsi" w:eastAsiaTheme="majorEastAsia" w:hAnsiTheme="majorHAnsi" w:cstheme="majorBidi"/>
+      <w:i/>
+      <w:iCs/>
+      <w:color w:val="DDDDDD" w:themeColor="accent1"/>
+      <w:spacing w:val="15"/>
+      <w:sz w:val="24"/>
+      <w:szCs w:val="24"/>
+    </w:rPr>
+  </w:style>
+  <w:style w:type="character" w:styleId="a8">
+    <w:name w:val="Strong"/>
+    <w:basedOn w:val="a0"/>
+    <w:uiPriority w:val="22"/>
+    <w:qFormat/>
+    <w:rsid w:val="00812734"/>
+    <w:rPr>
+      <w:b/>
+      <w:bCs/>
+    </w:rPr>
+  </w:style>
+  <w:style w:type="character" w:styleId="a9">
+    <w:name w:val="Emphasis"/>
+    <w:basedOn w:val="a0"/>
+    <w:uiPriority w:val="20"/>
+    <w:qFormat/>
+    <w:rsid w:val="00812734"/>
+    <w:rPr>
+      <w:i/>
+      <w:iCs/>
+    </w:rPr>
+  </w:style>
+  <w:style w:type="paragraph" w:styleId="aa">
+    <w:name w:val="No Spacing"/>
+    <w:uiPriority w:val="1"/>
+    <w:qFormat/>
+    <w:rsid w:val="00812734"/>
+    <w:pPr>
+      <w:spacing w:after="0" w:line="240" w:lineRule="auto"/>
+    </w:pPr>
+  </w:style>
+  <w:style w:type="paragraph" w:styleId="ab">
+    <w:name w:val="List Paragraph"/>
+    <w:basedOn w:val="a"/>
+    <w:uiPriority w:val="34"/>
+    <w:qFormat/>
+    <w:rsid w:val="00812734"/>
+    <w:pPr>
+      <w:ind w:left="720"/>
+      <w:contextualSpacing/>
+    </w:pPr>
+  </w:style>
+  <w:style w:type="paragraph" w:styleId="21">
+    <w:name w:val="Quote"/>
+    <w:basedOn w:val="a"/>
+    <w:next w:val="a"/>
+    <w:link w:val="22"/>
+    <w:uiPriority w:val="29"/>
+    <w:qFormat/>
+    <w:rsid w:val="00812734"/>
+    <w:rPr>
+      <w:i/>
+      <w:iCs/>
+      <w:color w:val="535353" w:themeColor="text1"/>
+    </w:rPr>
+  </w:style>
+  <w:style w:type="character" w:customStyle="1" w:styleId="22">
+    <w:name w:val="Цитата 2 Знак"/>
+    <w:basedOn w:val="a0"/>
+    <w:link w:val="21"/>
+    <w:uiPriority w:val="29"/>
+    <w:rsid w:val="00812734"/>
+    <w:rPr>
+      <w:i/>
+      <w:iCs/>
+      <w:color w:val="535353" w:themeColor="text1"/>
+    </w:rPr>
+  </w:style>
+  <w:style w:type="paragraph" w:styleId="ac">
+    <w:name w:val="Intense Quote"/>
+    <w:basedOn w:val="a"/>
+    <w:next w:val="a"/>
+    <w:link w:val="ad"/>
+    <w:uiPriority w:val="30"/>
+    <w:qFormat/>
+    <w:rsid w:val="00812734"/>
+    <w:pPr>
+      <w:pBdr>
+        <w:bottom w:val="single" w:sz="4" w:space="4" w:color="DDDDDD" w:themeColor="accent1"/>
+      </w:pBdr>
+      <w:spacing w:before="200" w:after="280"/>
+      <w:ind w:left="936" w:right="936"/>
+    </w:pPr>
+    <w:rPr>
+      <w:b/>
+      <w:bCs/>
+      <w:i/>
+      <w:iCs/>
+      <w:color w:val="DDDDDD" w:themeColor="accent1"/>
+    </w:rPr>
+  </w:style>
+  <w:style w:type="character" w:customStyle="1" w:styleId="ad">
+    <w:name w:val="Выделенная цитата Знак"/>
+    <w:basedOn w:val="a0"/>
+    <w:link w:val="ac"/>
+    <w:uiPriority w:val="30"/>
+    <w:rsid w:val="00812734"/>
+    <w:rPr>
+      <w:b/>
+      <w:bCs/>
+      <w:i/>
+      <w:iCs/>
+      <w:color w:val="DDDDDD" w:themeColor="accent1"/>
+    </w:rPr>
+  </w:style>
+  <w:style w:type="character" w:styleId="ae">
+    <w:name w:val="Subtle Emphasis"/>
+    <w:basedOn w:val="a0"/>
+    <w:uiPriority w:val="19"/>
+    <w:qFormat/>
+    <w:rsid w:val="00812734"/>
+    <w:rPr>
+      <w:i/>
+      <w:iCs/>
+      <w:color w:val="A9A9A9" w:themeColor="text1" w:themeTint="7F"/>
+    </w:rPr>
+  </w:style>
+  <w:style w:type="character" w:styleId="af">
+    <w:name w:val="Intense Emphasis"/>
+    <w:basedOn w:val="a0"/>
+    <w:uiPriority w:val="21"/>
+    <w:qFormat/>
+    <w:rsid w:val="00812734"/>
+    <w:rPr>
+      <w:b/>
+      <w:bCs/>
+      <w:i/>
+      <w:iCs/>
+      <w:color w:val="DDDDDD" w:themeColor="accent1"/>
+    </w:rPr>
+  </w:style>
+  <w:style w:type="character" w:styleId="af0">
+    <w:name w:val="Subtle Reference"/>
+    <w:basedOn w:val="a0"/>
+    <w:uiPriority w:val="31"/>
+    <w:qFormat/>
+    <w:rsid w:val="00812734"/>
+    <w:rPr>
+      <w:smallCaps/>
+      <w:color w:val="B2B2B2" w:themeColor="accent2"/>
+      <w:u w:val="single"/>
+    </w:rPr>
+  </w:style>
+  <w:style w:type="character" w:styleId="af1">
+    <w:name w:val="Intense Reference"/>
+    <w:basedOn w:val="a0"/>
+    <w:uiPriority w:val="32"/>
+    <w:qFormat/>
+    <w:rsid w:val="00812734"/>
+    <w:rPr>
+      <w:b/>
+      <w:bCs/>
+      <w:smallCaps/>
+      <w:color w:val="B2B2B2" w:themeColor="accent2"/>
+      <w:spacing w:val="5"/>
+      <w:u w:val="single"/>
+    </w:rPr>
+  </w:style>
+  <w:style w:type="character" w:styleId="af2">
+    <w:name w:val="Book Title"/>
+    <w:basedOn w:val="a0"/>
+    <w:uiPriority w:val="33"/>
+    <w:qFormat/>
+    <w:rsid w:val="00812734"/>
+    <w:rPr>
+      <w:b/>
+      <w:bCs/>
+      <w:smallCaps/>
+      <w:spacing w:val="5"/>
+    </w:rPr>
+  </w:style>
+  <w:style w:type="paragraph" w:styleId="af3">
+    <w:name w:val="TOC Heading"/>
+    <w:basedOn w:val="1"/>
+    <w:next w:val="a"/>
+    <w:uiPriority w:val="39"/>
+    <w:semiHidden/>
+    <w:unhideWhenUsed/>
+    <w:qFormat/>
+    <w:rsid w:val="00812734"/>
+    <w:pPr>
+      <w:outlineLvl w:val="9"/>
+    </w:pPr>
   </w:style>
 </w:styles>
 </file>
@@ -383,42 +2502,42 @@
 <file path=word/theme/theme1.xml><?xml version="1.0" encoding="utf-8"?>
 <a:theme xmlns:a="http://schemas.openxmlformats.org/drawingml/2006/main" name="Тема Office">
   <a:themeElements>
-    <a:clrScheme name="Стандартная">
+    <a:clrScheme name="Серая">
       <a:dk1>
-        <a:sysClr val="windowText" lastClr="000000"/>
+        <a:sysClr val="windowText" lastClr="535353"/>
       </a:dk1>
       <a:lt1>
         <a:sysClr val="window" lastClr="FFFFFF"/>
       </a:lt1>
       <a:dk2>
-        <a:srgbClr val="1F497D"/>
+        <a:srgbClr val="000000"/>
       </a:dk2>
       <a:lt2>
-        <a:srgbClr val="EEECE1"/>
+        <a:srgbClr val="F8F8F8"/>
       </a:lt2>
       <a:accent1>
-        <a:srgbClr val="4F81BD"/>
+        <a:srgbClr val="DDDDDD"/>
       </a:accent1>
       <a:accent2>
-        <a:srgbClr val="C0504D"/>
+        <a:srgbClr val="B2B2B2"/>
       </a:accent2>
       <a:accent3>
-        <a:srgbClr val="9BBB59"/>
+        <a:srgbClr val="969696"/>
       </a:accent3>
       <a:accent4>
-        <a:srgbClr val="8064A2"/>
+        <a:srgbClr val="808080"/>
       </a:accent4>
       <a:accent5>
-        <a:srgbClr val="4BACC6"/>
+        <a:srgbClr val="5F5F5F"/>
       </a:accent5>
       <a:accent6>
-        <a:srgbClr val="F79646"/>
+        <a:srgbClr val="4D4D4D"/>
       </a:accent6>
       <a:hlink>
-        <a:srgbClr val="0000FF"/>
+        <a:srgbClr val="5F5F5F"/>
       </a:hlink>
       <a:folHlink>
-        <a:srgbClr val="800080"/>
+        <a:srgbClr val="919191"/>
       </a:folHlink>
     </a:clrScheme>
     <a:fontScheme name="Стандартная">
